--- a/S10 - C1 - Basics.docx
+++ b/S10 - C1 - Basics.docx
@@ -92,8 +92,6 @@
           <w:szCs w:val="24"/>
         </w:rPr>
       </w:pPr>
-      <w:bookmarkStart w:id="0" w:name="_GoBack"/>
-      <w:bookmarkEnd w:id="0"/>
       <w:r>
         <w:rPr>
           <w:rFonts w:hint="default" w:ascii="Source Code Pro Semibold" w:hAnsi="Source Code Pro Semibold" w:cs="Source Code Pro Semibold"/>
@@ -144,7 +142,49 @@
           <w:sz w:val="24"/>
           <w:szCs w:val="24"/>
         </w:rPr>
-        <w:t>2:Maximum of 96 characters per line; continuation on next line: Leave 8 spaces, start at the 9th space</w:t>
+        <w:t xml:space="preserve">2:Maximum of 96 characters per line; continuation on next line: Leave </w:t>
+      </w:r>
+      <w:r>
+        <w:rPr>
+          <w:rFonts w:hint="default" w:ascii="Source Code Pro Semibold" w:hAnsi="Source Code Pro Semibold" w:cs="Source Code Pro Semibold"/>
+          <w:b w:val="0"/>
+          <w:bCs w:val="0"/>
+          <w:sz w:val="24"/>
+          <w:szCs w:val="24"/>
+        </w:rPr>
+        <w:t>4</w:t>
+      </w:r>
+      <w:r>
+        <w:rPr>
+          <w:rFonts w:hint="default" w:ascii="Source Code Pro Semibold" w:hAnsi="Source Code Pro Semibold" w:cs="Source Code Pro Semibold"/>
+          <w:b w:val="0"/>
+          <w:bCs w:val="0"/>
+          <w:sz w:val="24"/>
+          <w:szCs w:val="24"/>
+        </w:rPr>
+        <w:t xml:space="preserve"> spaces, start at the </w:t>
+      </w:r>
+      <w:r>
+        <w:rPr>
+          <w:rFonts w:hint="default" w:ascii="Source Code Pro Semibold" w:hAnsi="Source Code Pro Semibold" w:cs="Source Code Pro Semibold"/>
+          <w:b w:val="0"/>
+          <w:bCs w:val="0"/>
+          <w:sz w:val="24"/>
+          <w:szCs w:val="24"/>
+        </w:rPr>
+        <w:t>5</w:t>
+      </w:r>
+      <w:bookmarkStart w:id="0" w:name="_GoBack"/>
+      <w:bookmarkEnd w:id="0"/>
+      <w:r>
+        <w:rPr>
+          <w:rFonts w:hint="default" w:ascii="Source Code Pro Semibold" w:hAnsi="Source Code Pro Semibold" w:cs="Source Code Pro Semibold"/>
+          <w:b w:val="0"/>
+          <w:bCs w:val="0"/>
+          <w:sz w:val="24"/>
+          <w:szCs w:val="24"/>
+        </w:rPr>
+        <w:t>th space</w:t>
       </w:r>
     </w:p>
     <w:p>

--- a/S10 - C1 - Basics.docx
+++ b/S10 - C1 - Basics.docx
@@ -142,61 +142,32 @@
           <w:sz w:val="24"/>
           <w:szCs w:val="24"/>
         </w:rPr>
-        <w:t xml:space="preserve">2:Maximum of 96 characters per line; continuation on next line: Leave </w:t>
+        <w:t>2:Maximum of 96 characters per line; continuation on next line: Leave 4 spaces, start at the 5th space</w:t>
       </w:r>
-      <w:r>
-        <w:rPr>
-          <w:rFonts w:hint="default" w:ascii="Source Code Pro Semibold" w:hAnsi="Source Code Pro Semibold" w:cs="Source Code Pro Semibold"/>
-          <w:b w:val="0"/>
-          <w:bCs w:val="0"/>
-          <w:sz w:val="24"/>
-          <w:szCs w:val="24"/>
-        </w:rPr>
-        <w:t>4</w:t>
-      </w:r>
-      <w:r>
-        <w:rPr>
-          <w:rFonts w:hint="default" w:ascii="Source Code Pro Semibold" w:hAnsi="Source Code Pro Semibold" w:cs="Source Code Pro Semibold"/>
-          <w:b w:val="0"/>
-          <w:bCs w:val="0"/>
-          <w:sz w:val="24"/>
-          <w:szCs w:val="24"/>
-        </w:rPr>
-        <w:t xml:space="preserve"> spaces, start at the </w:t>
-      </w:r>
-      <w:r>
-        <w:rPr>
-          <w:rFonts w:hint="default" w:ascii="Source Code Pro Semibold" w:hAnsi="Source Code Pro Semibold" w:cs="Source Code Pro Semibold"/>
-          <w:b w:val="0"/>
-          <w:bCs w:val="0"/>
-          <w:sz w:val="24"/>
-          <w:szCs w:val="24"/>
-        </w:rPr>
-        <w:t>5</w:t>
-      </w:r>
+    </w:p>
+    <w:p>
+      <w:pPr>
+        <w:rPr>
+          <w:rFonts w:hint="default" w:ascii="Source Code Pro Semibold" w:hAnsi="Source Code Pro Semibold" w:cs="Source Code Pro Semibold"/>
+          <w:b w:val="0"/>
+          <w:bCs w:val="0"/>
+          <w:sz w:val="24"/>
+          <w:szCs w:val="24"/>
+        </w:rPr>
+      </w:pPr>
+    </w:p>
+    <w:p>
+      <w:pPr>
+        <w:rPr>
+          <w:rFonts w:hint="default" w:ascii="Source Code Pro Semibold" w:hAnsi="Source Code Pro Semibold" w:cs="Source Code Pro Semibold"/>
+          <w:b w:val="0"/>
+          <w:bCs w:val="0"/>
+          <w:sz w:val="24"/>
+          <w:szCs w:val="24"/>
+        </w:rPr>
+      </w:pPr>
       <w:bookmarkStart w:id="0" w:name="_GoBack"/>
       <w:bookmarkEnd w:id="0"/>
-      <w:r>
-        <w:rPr>
-          <w:rFonts w:hint="default" w:ascii="Source Code Pro Semibold" w:hAnsi="Source Code Pro Semibold" w:cs="Source Code Pro Semibold"/>
-          <w:b w:val="0"/>
-          <w:bCs w:val="0"/>
-          <w:sz w:val="24"/>
-          <w:szCs w:val="24"/>
-        </w:rPr>
-        <w:t>th space</w:t>
-      </w:r>
-    </w:p>
-    <w:p>
-      <w:pPr>
-        <w:rPr>
-          <w:rFonts w:hint="default" w:ascii="Source Code Pro Semibold" w:hAnsi="Source Code Pro Semibold" w:cs="Source Code Pro Semibold"/>
-          <w:b w:val="0"/>
-          <w:bCs w:val="0"/>
-          <w:sz w:val="24"/>
-          <w:szCs w:val="24"/>
-        </w:rPr>
-      </w:pPr>
     </w:p>
     <w:sectPr>
       <w:pgSz w:w="11906" w:h="16838"/>

--- a/S10 - C1 - Basics.docx
+++ b/S10 - C1 - Basics.docx
@@ -7,7 +7,7 @@
       <w:pPr>
         <w:jc w:val="center"/>
         <w:rPr>
-          <w:rFonts w:hint="default" w:ascii="Source Code Pro Semibold" w:hAnsi="Source Code Pro Semibold" w:cs="Source Code Pro Semibold"/>
+          <w:rFonts w:hint="default" w:ascii="Roboto Mono" w:hAnsi="Roboto Mono" w:cs="Roboto Mono"/>
           <w:b w:val="0"/>
           <w:bCs w:val="0"/>
           <w:sz w:val="36"/>
@@ -16,7 +16,7 @@
       </w:pPr>
       <w:r>
         <w:rPr>
-          <w:rFonts w:hint="default" w:ascii="Source Code Pro Semibold" w:hAnsi="Source Code Pro Semibold" w:cs="Source Code Pro Semibold"/>
+          <w:rFonts w:hint="default" w:ascii="Roboto Mono" w:hAnsi="Roboto Mono" w:cs="Roboto Mono"/>
           <w:b w:val="0"/>
           <w:bCs w:val="0"/>
           <w:sz w:val="36"/>
@@ -29,7 +29,7 @@
       <w:pPr>
         <w:jc w:val="center"/>
         <w:rPr>
-          <w:rFonts w:hint="default" w:ascii="Source Code Pro Semibold" w:hAnsi="Source Code Pro Semibold" w:cs="Source Code Pro Semibold"/>
+          <w:rFonts w:hint="default" w:ascii="Roboto Mono" w:hAnsi="Roboto Mono" w:cs="Roboto Mono"/>
           <w:b w:val="0"/>
           <w:bCs w:val="0"/>
           <w:sz w:val="36"/>
@@ -38,7 +38,7 @@
       </w:pPr>
       <w:r>
         <w:rPr>
-          <w:rFonts w:hint="default" w:ascii="Source Code Pro Semibold" w:hAnsi="Source Code Pro Semibold" w:cs="Source Code Pro Semibold"/>
+          <w:rFonts w:hint="default" w:ascii="Roboto Mono" w:hAnsi="Roboto Mono" w:cs="Roboto Mono"/>
           <w:b w:val="0"/>
           <w:bCs w:val="0"/>
           <w:sz w:val="36"/>
@@ -51,7 +51,7 @@
     <w:p>
       <w:pPr>
         <w:rPr>
-          <w:rFonts w:hint="default" w:ascii="Source Code Pro Semibold" w:hAnsi="Source Code Pro Semibold" w:cs="Source Code Pro Semibold"/>
+          <w:rFonts w:hint="default" w:ascii="Roboto Mono" w:hAnsi="Roboto Mono" w:cs="Roboto Mono"/>
           <w:b w:val="0"/>
           <w:bCs w:val="0"/>
           <w:sz w:val="24"/>
@@ -63,7 +63,7 @@
       <w:pPr>
         <w:jc w:val="both"/>
         <w:rPr>
-          <w:rFonts w:hint="default" w:ascii="Source Code Pro Semibold" w:hAnsi="Source Code Pro Semibold" w:cs="Source Code Pro Semibold"/>
+          <w:rFonts w:hint="default" w:ascii="Roboto Mono" w:hAnsi="Roboto Mono" w:cs="Roboto Mono"/>
           <w:b w:val="0"/>
           <w:bCs w:val="0"/>
           <w:sz w:val="24"/>
@@ -72,7 +72,7 @@
       </w:pPr>
       <w:r>
         <w:rPr>
-          <w:rFonts w:hint="default" w:ascii="Source Code Pro Semibold" w:hAnsi="Source Code Pro Semibold" w:cs="Source Code Pro Semibold"/>
+          <w:rFonts w:hint="default" w:ascii="Roboto Mono" w:hAnsi="Roboto Mono" w:cs="Roboto Mono"/>
           <w:b w:val="0"/>
           <w:bCs w:val="0"/>
           <w:sz w:val="24"/>
@@ -85,7 +85,7 @@
       <w:pPr>
         <w:jc w:val="both"/>
         <w:rPr>
-          <w:rFonts w:hint="default" w:ascii="Source Code Pro Semibold" w:hAnsi="Source Code Pro Semibold" w:cs="Source Code Pro Semibold"/>
+          <w:rFonts w:hint="default" w:ascii="Roboto Mono" w:hAnsi="Roboto Mono" w:cs="Roboto Mono"/>
           <w:b w:val="0"/>
           <w:bCs w:val="0"/>
           <w:sz w:val="24"/>
@@ -94,7 +94,7 @@
       </w:pPr>
       <w:r>
         <w:rPr>
-          <w:rFonts w:hint="default" w:ascii="Source Code Pro Semibold" w:hAnsi="Source Code Pro Semibold" w:cs="Source Code Pro Semibold"/>
+          <w:rFonts w:hint="default" w:ascii="Roboto Mono" w:hAnsi="Roboto Mono" w:cs="Roboto Mono"/>
           <w:b w:val="0"/>
           <w:bCs w:val="0"/>
           <w:sz w:val="24"/>
@@ -106,7 +106,7 @@
     <w:p>
       <w:pPr>
         <w:rPr>
-          <w:rFonts w:hint="default" w:ascii="Source Code Pro Semibold" w:hAnsi="Source Code Pro Semibold" w:cs="Source Code Pro Semibold"/>
+          <w:rFonts w:hint="default" w:ascii="Roboto Mono" w:hAnsi="Roboto Mono" w:cs="Roboto Mono"/>
           <w:b w:val="0"/>
           <w:bCs w:val="0"/>
           <w:sz w:val="24"/>
@@ -115,19 +115,19 @@
       </w:pPr>
       <w:r>
         <w:rPr>
-          <w:rFonts w:hint="default" w:ascii="Source Code Pro Semibold" w:hAnsi="Source Code Pro Semibold" w:cs="Source Code Pro Semibold"/>
-          <w:b w:val="0"/>
-          <w:bCs w:val="0"/>
-          <w:sz w:val="24"/>
-          <w:szCs w:val="24"/>
-        </w:rPr>
-        <w:t>1:Monospace Font</w:t>
+          <w:rFonts w:hint="default" w:ascii="Roboto Mono" w:hAnsi="Roboto Mono" w:cs="Roboto Mono"/>
+          <w:b w:val="0"/>
+          <w:bCs w:val="0"/>
+          <w:sz w:val="24"/>
+          <w:szCs w:val="24"/>
+        </w:rPr>
+        <w:t>1: Maximum of 96 characters per line:</w:t>
       </w:r>
     </w:p>
     <w:p>
       <w:pPr>
         <w:rPr>
-          <w:rFonts w:hint="default" w:ascii="Source Code Pro Semibold" w:hAnsi="Source Code Pro Semibold" w:cs="Source Code Pro Semibold"/>
+          <w:rFonts w:hint="default" w:ascii="Roboto Mono" w:hAnsi="Roboto Mono" w:cs="Roboto Mono"/>
           <w:b w:val="0"/>
           <w:bCs w:val="0"/>
           <w:sz w:val="24"/>
@@ -136,30 +136,90 @@
       </w:pPr>
       <w:r>
         <w:rPr>
-          <w:rFonts w:hint="default" w:ascii="Source Code Pro Semibold" w:hAnsi="Source Code Pro Semibold" w:cs="Source Code Pro Semibold"/>
-          <w:b w:val="0"/>
-          <w:bCs w:val="0"/>
-          <w:sz w:val="24"/>
-          <w:szCs w:val="24"/>
-        </w:rPr>
-        <w:t>2:Maximum of 96 characters per line; continuation on next line: Leave 4 spaces, start at the 5th space</w:t>
+          <w:rFonts w:hint="default" w:ascii="Roboto Mono" w:hAnsi="Roboto Mono" w:cs="Roboto Mono"/>
+          <w:b w:val="0"/>
+          <w:bCs w:val="0"/>
+          <w:sz w:val="24"/>
+          <w:szCs w:val="24"/>
+        </w:rPr>
+        <w:t>---Continuation on next line: Leave 4 spaces (start at the 5th space)</w:t>
       </w:r>
     </w:p>
     <w:p>
       <w:pPr>
         <w:rPr>
-          <w:rFonts w:hint="default" w:ascii="Source Code Pro Semibold" w:hAnsi="Source Code Pro Semibold" w:cs="Source Code Pro Semibold"/>
+          <w:rFonts w:hint="default" w:ascii="Roboto Mono" w:hAnsi="Roboto Mono" w:cs="Roboto Mono"/>
           <w:b w:val="0"/>
           <w:bCs w:val="0"/>
           <w:sz w:val="24"/>
           <w:szCs w:val="24"/>
         </w:rPr>
       </w:pPr>
+      <w:r>
+        <w:rPr>
+          <w:rFonts w:hint="default" w:ascii="Roboto Mono" w:hAnsi="Roboto Mono" w:cs="Roboto Mono"/>
+          <w:b w:val="0"/>
+          <w:bCs w:val="0"/>
+          <w:sz w:val="24"/>
+          <w:szCs w:val="24"/>
+        </w:rPr>
+        <w:t xml:space="preserve">2: Monospace font: </w:t>
+      </w:r>
+      <w:r>
+        <w:rPr>
+          <w:rFonts w:hint="default" w:ascii="Roboto Mono" w:hAnsi="Roboto Mono" w:cs="Roboto Mono"/>
+          <w:b w:val="0"/>
+          <w:bCs w:val="0"/>
+          <w:sz w:val="24"/>
+          <w:szCs w:val="24"/>
+        </w:rPr>
+        <w:t>[</w:t>
+      </w:r>
+      <w:r>
+        <w:rPr>
+          <w:rFonts w:hint="default" w:ascii="Roboto Mono" w:hAnsi="Roboto Mono" w:cs="Roboto Mono"/>
+          <w:b w:val="0"/>
+          <w:bCs w:val="0"/>
+          <w:sz w:val="24"/>
+          <w:szCs w:val="24"/>
+        </w:rPr>
+        <w:t>Default: Roboto Mono</w:t>
+      </w:r>
+      <w:r>
+        <w:rPr>
+          <w:rFonts w:hint="default" w:ascii="Roboto Mono" w:hAnsi="Roboto Mono" w:cs="Roboto Mono"/>
+          <w:b w:val="0"/>
+          <w:bCs w:val="0"/>
+          <w:sz w:val="24"/>
+          <w:szCs w:val="24"/>
+        </w:rPr>
+        <w:t xml:space="preserve"> </w:t>
+      </w:r>
+      <w:r>
+        <w:rPr>
+          <w:rFonts w:hint="default" w:ascii="Roboto Mono" w:hAnsi="Roboto Mono" w:cs="Roboto Mono"/>
+          <w:b w:val="0"/>
+          <w:bCs w:val="0"/>
+          <w:sz w:val="24"/>
+          <w:szCs w:val="24"/>
+        </w:rPr>
+        <w:t>by Christian Robertson</w:t>
+      </w:r>
+      <w:r>
+        <w:rPr>
+          <w:rFonts w:hint="default" w:ascii="Roboto Mono" w:hAnsi="Roboto Mono" w:cs="Roboto Mono"/>
+          <w:b w:val="0"/>
+          <w:bCs w:val="0"/>
+          <w:sz w:val="24"/>
+          <w:szCs w:val="24"/>
+        </w:rPr>
+        <w:t>]</w:t>
+      </w:r>
     </w:p>
     <w:p>
       <w:pPr>
         <w:rPr>
-          <w:rFonts w:hint="default" w:ascii="Source Code Pro Semibold" w:hAnsi="Source Code Pro Semibold" w:cs="Source Code Pro Semibold"/>
+          <w:rFonts w:hint="default" w:ascii="Roboto Mono" w:hAnsi="Roboto Mono" w:cs="Roboto Mono"/>
           <w:b w:val="0"/>
           <w:bCs w:val="0"/>
           <w:sz w:val="24"/>
